--- a/DATABASES/ExamPrep/Sample-Exam-Bank-12-October-2016.docx
+++ b/DATABASES/ExamPrep/Sample-Exam-Bank-12-October-2016.docx
@@ -1,6 +1,6 @@
 
 <file path=word/document.xml><?xml version="1.0" encoding="utf-8"?>
-<w:document xmlns:wpc="http://schemas.microsoft.com/office/word/2010/wordprocessingCanvas" xmlns:cx="http://schemas.microsoft.com/office/drawing/2014/chartex" xmlns:mc="http://schemas.openxmlformats.org/markup-compatibility/2006" xmlns:o="urn:schemas-microsoft-com:office:office" xmlns:r="http://schemas.openxmlformats.org/officeDocument/2006/relationships" xmlns:m="http://schemas.openxmlformats.org/officeDocument/2006/math" xmlns:v="urn:schemas-microsoft-com:vml" xmlns:wp14="http://schemas.microsoft.com/office/word/2010/wordprocessingDrawing" xmlns:wp="http://schemas.openxmlformats.org/drawingml/2006/wordprocessingDrawing" xmlns:w10="urn:schemas-microsoft-com:office:word" xmlns:w="http://schemas.openxmlformats.org/wordprocessingml/2006/main" xmlns:w14="http://schemas.microsoft.com/office/word/2010/wordml" xmlns:w15="http://schemas.microsoft.com/office/word/2012/wordml" xmlns:w16se="http://schemas.microsoft.com/office/word/2015/wordml/symex" xmlns:wpg="http://schemas.microsoft.com/office/word/2010/wordprocessingGroup" xmlns:wpi="http://schemas.microsoft.com/office/word/2010/wordprocessingInk" xmlns:wne="http://schemas.microsoft.com/office/word/2006/wordml" xmlns:wps="http://schemas.microsoft.com/office/word/2010/wordprocessingShape" mc:Ignorable="w14 w15 w16se wp14">
+<w:document xmlns:wpc="http://schemas.microsoft.com/office/word/2010/wordprocessingCanvas" xmlns:cx="http://schemas.microsoft.com/office/drawing/2014/chartex" xmlns:cx1="http://schemas.microsoft.com/office/drawing/2015/9/8/chartex" xmlns:cx2="http://schemas.microsoft.com/office/drawing/2015/10/21/chartex" xmlns:mc="http://schemas.openxmlformats.org/markup-compatibility/2006" xmlns:o="urn:schemas-microsoft-com:office:office" xmlns:r="http://schemas.openxmlformats.org/officeDocument/2006/relationships" xmlns:m="http://schemas.openxmlformats.org/officeDocument/2006/math" xmlns:v="urn:schemas-microsoft-com:vml" xmlns:wp14="http://schemas.microsoft.com/office/word/2010/wordprocessingDrawing" xmlns:wp="http://schemas.openxmlformats.org/drawingml/2006/wordprocessingDrawing" xmlns:w10="urn:schemas-microsoft-com:office:word" xmlns:w="http://schemas.openxmlformats.org/wordprocessingml/2006/main" xmlns:w14="http://schemas.microsoft.com/office/word/2010/wordml" xmlns:w15="http://schemas.microsoft.com/office/word/2012/wordml" xmlns:w16se="http://schemas.microsoft.com/office/word/2015/wordml/symex" xmlns:wpg="http://schemas.microsoft.com/office/word/2010/wordprocessingGroup" xmlns:wpi="http://schemas.microsoft.com/office/word/2010/wordprocessingInk" xmlns:wne="http://schemas.microsoft.com/office/word/2006/wordml" xmlns:wps="http://schemas.microsoft.com/office/word/2010/wordprocessingShape" mc:Ignorable="w14 w15 w16se wp14">
   <w:body>
     <w:p>
       <w:pPr>
@@ -26,40 +26,21 @@
       <w:pPr>
         <w:pStyle w:val="Heading1"/>
       </w:pPr>
-      <w:proofErr w:type="spellStart"/>
-      <w:r>
-        <w:t>Konare</w:t>
-      </w:r>
-      <w:proofErr w:type="spellEnd"/>
-      <w:r>
-        <w:t xml:space="preserve"> Trade Bank(KTB)</w:t>
-      </w:r>
-    </w:p>
-    <w:p>
-      <w:pPr>
-        <w:rPr>
-          <w:lang w:val="en-US"/>
-        </w:rPr>
-      </w:pPr>
-      <w:r>
-        <w:rPr>
-          <w:lang w:val="en-US"/>
-        </w:rPr>
-        <w:t xml:space="preserve">After months of hard work, you finally made it! You have started to work for </w:t>
-      </w:r>
-      <w:proofErr w:type="spellStart"/>
-      <w:r>
-        <w:rPr>
-          <w:lang w:val="en-US"/>
-        </w:rPr>
-        <w:t>Konare</w:t>
-      </w:r>
-      <w:proofErr w:type="spellEnd"/>
-      <w:r>
-        <w:rPr>
-          <w:lang w:val="en-US"/>
-        </w:rPr>
-        <w:t xml:space="preserve"> Trade Bank(KTB) as </w:t>
+      <w:r>
+        <w:t>Konare Trade Bank(KTB)</w:t>
+      </w:r>
+    </w:p>
+    <w:p>
+      <w:pPr>
+        <w:rPr>
+          <w:lang w:val="en-US"/>
+        </w:rPr>
+      </w:pPr>
+      <w:r>
+        <w:rPr>
+          <w:lang w:val="en-US"/>
+        </w:rPr>
+        <w:t xml:space="preserve">After months of hard work, you finally made it! You have started to work for Konare Trade Bank(KTB) as </w:t>
       </w:r>
       <w:r>
         <w:rPr>
@@ -189,7 +170,7 @@
       <w:r>
         <w:rPr>
           <w:noProof/>
-          <w:lang w:eastAsia="bg-BG"/>
+          <w:lang w:val="en-US"/>
         </w:rPr>
         <w:drawing>
           <wp:inline distT="0" distB="0" distL="0" distR="0">
@@ -598,7 +579,6 @@
                 <w:color w:val="000000"/>
               </w:rPr>
             </w:pPr>
-            <w:proofErr w:type="spellStart"/>
             <w:r>
               <w:rPr>
                 <w:rFonts w:ascii="Calibri" w:hAnsi="Calibri" w:cs="Calibri"/>
@@ -606,7 +586,6 @@
               </w:rPr>
               <w:t>DepositID</w:t>
             </w:r>
-            <w:proofErr w:type="spellEnd"/>
           </w:p>
         </w:tc>
         <w:tc>
@@ -736,7 +715,6 @@
                 <w:color w:val="000000"/>
               </w:rPr>
             </w:pPr>
-            <w:proofErr w:type="spellStart"/>
             <w:r>
               <w:rPr>
                 <w:rFonts w:ascii="Calibri" w:hAnsi="Calibri" w:cs="Calibri"/>
@@ -744,7 +722,6 @@
               </w:rPr>
               <w:t>StartDate</w:t>
             </w:r>
-            <w:proofErr w:type="spellEnd"/>
           </w:p>
         </w:tc>
         <w:tc>
@@ -794,7 +771,6 @@
                 <w:color w:val="000000"/>
               </w:rPr>
             </w:pPr>
-            <w:proofErr w:type="spellStart"/>
             <w:r>
               <w:rPr>
                 <w:rFonts w:ascii="Calibri" w:hAnsi="Calibri" w:cs="Calibri"/>
@@ -802,7 +778,6 @@
               </w:rPr>
               <w:t>EndDate</w:t>
             </w:r>
-            <w:proofErr w:type="spellEnd"/>
           </w:p>
         </w:tc>
         <w:tc>
@@ -852,7 +827,6 @@
                 <w:color w:val="000000"/>
               </w:rPr>
             </w:pPr>
-            <w:proofErr w:type="spellStart"/>
             <w:r>
               <w:rPr>
                 <w:rFonts w:ascii="Calibri" w:hAnsi="Calibri" w:cs="Calibri"/>
@@ -860,7 +834,6 @@
               </w:rPr>
               <w:t>DepositTypeID</w:t>
             </w:r>
-            <w:proofErr w:type="spellEnd"/>
           </w:p>
         </w:tc>
         <w:tc>
@@ -942,7 +915,6 @@
                 <w:color w:val="000000"/>
               </w:rPr>
             </w:pPr>
-            <w:proofErr w:type="spellStart"/>
             <w:r>
               <w:rPr>
                 <w:rFonts w:ascii="Calibri" w:hAnsi="Calibri" w:cs="Calibri"/>
@@ -950,7 +922,6 @@
               </w:rPr>
               <w:t>CustomerID</w:t>
             </w:r>
-            <w:proofErr w:type="spellEnd"/>
           </w:p>
         </w:tc>
         <w:tc>
@@ -1024,7 +995,6 @@
           <w:lang w:val="en-US"/>
         </w:rPr>
       </w:pPr>
-      <w:proofErr w:type="spellStart"/>
       <w:r>
         <w:rPr>
           <w:b/>
@@ -1032,7 +1002,6 @@
         </w:rPr>
         <w:t>DepositTypes</w:t>
       </w:r>
-      <w:proofErr w:type="spellEnd"/>
     </w:p>
     <w:tbl>
       <w:tblPr>
@@ -1136,7 +1105,6 @@
                 <w:color w:val="000000"/>
               </w:rPr>
             </w:pPr>
-            <w:proofErr w:type="spellStart"/>
             <w:r>
               <w:rPr>
                 <w:rFonts w:ascii="Calibri" w:hAnsi="Calibri" w:cs="Calibri"/>
@@ -1144,7 +1112,6 @@
               </w:rPr>
               <w:t>DepositTypeID</w:t>
             </w:r>
-            <w:proofErr w:type="spellEnd"/>
           </w:p>
         </w:tc>
         <w:tc>
@@ -1289,7 +1256,6 @@
           <w:lang w:val="en-US"/>
         </w:rPr>
       </w:pPr>
-      <w:proofErr w:type="spellStart"/>
       <w:r>
         <w:rPr>
           <w:b/>
@@ -1297,7 +1263,6 @@
         </w:rPr>
         <w:t>EmployeesDeposits</w:t>
       </w:r>
-      <w:proofErr w:type="spellEnd"/>
     </w:p>
     <w:tbl>
       <w:tblPr>
@@ -1402,7 +1367,6 @@
                 <w:color w:val="000000"/>
               </w:rPr>
             </w:pPr>
-            <w:proofErr w:type="spellStart"/>
             <w:r>
               <w:rPr>
                 <w:rFonts w:ascii="Calibri" w:hAnsi="Calibri" w:cs="Calibri"/>
@@ -1410,7 +1374,6 @@
               </w:rPr>
               <w:t>EmployeeID</w:t>
             </w:r>
-            <w:proofErr w:type="spellEnd"/>
           </w:p>
         </w:tc>
         <w:tc>
@@ -1484,7 +1447,6 @@
                 <w:color w:val="000000"/>
               </w:rPr>
             </w:pPr>
-            <w:proofErr w:type="spellStart"/>
             <w:r>
               <w:rPr>
                 <w:rFonts w:ascii="Calibri" w:hAnsi="Calibri" w:cs="Calibri"/>
@@ -1492,7 +1454,6 @@
               </w:rPr>
               <w:t>DepositID</w:t>
             </w:r>
-            <w:proofErr w:type="spellEnd"/>
           </w:p>
         </w:tc>
         <w:tc>
@@ -1566,7 +1527,6 @@
           <w:lang w:val="en-US"/>
         </w:rPr>
       </w:pPr>
-      <w:proofErr w:type="spellStart"/>
       <w:r>
         <w:rPr>
           <w:b/>
@@ -1574,7 +1534,6 @@
         </w:rPr>
         <w:t>CreditHistory</w:t>
       </w:r>
-      <w:proofErr w:type="spellEnd"/>
     </w:p>
     <w:tbl>
       <w:tblPr>
@@ -1678,7 +1637,6 @@
                 <w:color w:val="000000"/>
               </w:rPr>
             </w:pPr>
-            <w:proofErr w:type="spellStart"/>
             <w:r>
               <w:rPr>
                 <w:rFonts w:ascii="Calibri" w:hAnsi="Calibri" w:cs="Calibri"/>
@@ -1686,7 +1644,6 @@
               </w:rPr>
               <w:t>CreditHistoryID</w:t>
             </w:r>
-            <w:proofErr w:type="spellEnd"/>
           </w:p>
         </w:tc>
         <w:tc>
@@ -1804,7 +1761,6 @@
                 <w:color w:val="000000"/>
               </w:rPr>
             </w:pPr>
-            <w:proofErr w:type="spellStart"/>
             <w:r>
               <w:rPr>
                 <w:rFonts w:ascii="Calibri" w:hAnsi="Calibri" w:cs="Calibri"/>
@@ -1812,7 +1768,6 @@
               </w:rPr>
               <w:t>StartDate</w:t>
             </w:r>
-            <w:proofErr w:type="spellEnd"/>
           </w:p>
         </w:tc>
         <w:tc>
@@ -1862,7 +1817,6 @@
                 <w:color w:val="000000"/>
               </w:rPr>
             </w:pPr>
-            <w:proofErr w:type="spellStart"/>
             <w:r>
               <w:rPr>
                 <w:rFonts w:ascii="Calibri" w:hAnsi="Calibri" w:cs="Calibri"/>
@@ -1870,7 +1824,6 @@
               </w:rPr>
               <w:t>EndDate</w:t>
             </w:r>
-            <w:proofErr w:type="spellEnd"/>
           </w:p>
         </w:tc>
         <w:tc>
@@ -1920,7 +1873,6 @@
                 <w:color w:val="000000"/>
               </w:rPr>
             </w:pPr>
-            <w:proofErr w:type="spellStart"/>
             <w:r>
               <w:rPr>
                 <w:rFonts w:ascii="Calibri" w:hAnsi="Calibri" w:cs="Calibri"/>
@@ -1928,7 +1880,6 @@
               </w:rPr>
               <w:t>CustomerID</w:t>
             </w:r>
-            <w:proofErr w:type="spellEnd"/>
           </w:p>
         </w:tc>
         <w:tc>
@@ -2112,7 +2063,6 @@
                 <w:color w:val="000000"/>
               </w:rPr>
             </w:pPr>
-            <w:proofErr w:type="spellStart"/>
             <w:r>
               <w:rPr>
                 <w:rFonts w:ascii="Calibri" w:hAnsi="Calibri" w:cs="Calibri"/>
@@ -2120,7 +2070,6 @@
               </w:rPr>
               <w:t>PayementID</w:t>
             </w:r>
-            <w:proofErr w:type="spellEnd"/>
           </w:p>
         </w:tc>
         <w:tc>
@@ -2300,7 +2249,6 @@
                 <w:color w:val="000000"/>
               </w:rPr>
             </w:pPr>
-            <w:proofErr w:type="spellStart"/>
             <w:r>
               <w:rPr>
                 <w:rFonts w:ascii="Calibri" w:hAnsi="Calibri" w:cs="Calibri"/>
@@ -2308,7 +2256,6 @@
               </w:rPr>
               <w:t>LoanID</w:t>
             </w:r>
-            <w:proofErr w:type="spellEnd"/>
           </w:p>
         </w:tc>
         <w:tc>
@@ -2486,7 +2433,6 @@
                 <w:color w:val="000000"/>
               </w:rPr>
             </w:pPr>
-            <w:proofErr w:type="spellStart"/>
             <w:r>
               <w:rPr>
                 <w:rFonts w:ascii="Calibri" w:hAnsi="Calibri" w:cs="Calibri"/>
@@ -2494,7 +2440,6 @@
               </w:rPr>
               <w:t>UserID</w:t>
             </w:r>
-            <w:proofErr w:type="spellEnd"/>
           </w:p>
         </w:tc>
         <w:tc>
@@ -2556,7 +2501,6 @@
                 <w:color w:val="000000"/>
               </w:rPr>
             </w:pPr>
-            <w:proofErr w:type="spellStart"/>
             <w:r>
               <w:rPr>
                 <w:rFonts w:ascii="Calibri" w:hAnsi="Calibri" w:cs="Calibri"/>
@@ -2564,7 +2508,6 @@
               </w:rPr>
               <w:t>UserName</w:t>
             </w:r>
-            <w:proofErr w:type="spellEnd"/>
           </w:p>
         </w:tc>
         <w:tc>
@@ -2670,7 +2613,6 @@
                 <w:color w:val="000000"/>
               </w:rPr>
             </w:pPr>
-            <w:proofErr w:type="spellStart"/>
             <w:r>
               <w:rPr>
                 <w:rFonts w:ascii="Calibri" w:hAnsi="Calibri" w:cs="Calibri"/>
@@ -2678,7 +2620,6 @@
               </w:rPr>
               <w:t>CustomerID</w:t>
             </w:r>
-            <w:proofErr w:type="spellEnd"/>
           </w:p>
         </w:tc>
         <w:tc>
@@ -2966,7 +2907,6 @@
                 <w:color w:val="000000"/>
               </w:rPr>
             </w:pPr>
-            <w:proofErr w:type="spellStart"/>
             <w:r>
               <w:rPr>
                 <w:rFonts w:ascii="Calibri" w:hAnsi="Calibri" w:cs="Calibri"/>
@@ -2974,7 +2914,6 @@
               </w:rPr>
               <w:t>ManagerID</w:t>
             </w:r>
-            <w:proofErr w:type="spellEnd"/>
           </w:p>
         </w:tc>
         <w:tc>
@@ -3029,8 +2968,6 @@
               </w:rPr>
               <w:t>Employees</w:t>
             </w:r>
-            <w:bookmarkStart w:id="0" w:name="_GoBack"/>
-            <w:bookmarkEnd w:id="0"/>
           </w:p>
         </w:tc>
       </w:tr>
@@ -3215,7 +3152,6 @@
           <w:lang w:val="en-US"/>
         </w:rPr>
       </w:pPr>
-      <w:proofErr w:type="spellStart"/>
       <w:r>
         <w:rPr>
           <w:b/>
@@ -3237,7 +3173,6 @@
         </w:rPr>
         <w:t>Deposits</w:t>
       </w:r>
-      <w:proofErr w:type="spellEnd"/>
     </w:p>
     <w:tbl>
       <w:tblPr>
@@ -3805,7 +3740,6 @@
           <w:lang w:val="en-US"/>
         </w:rPr>
       </w:pPr>
-      <w:proofErr w:type="spellStart"/>
       <w:r>
         <w:rPr>
           <w:b/>
@@ -3813,7 +3747,6 @@
         </w:rPr>
         <w:t>DepositTypes</w:t>
       </w:r>
-      <w:proofErr w:type="spellEnd"/>
     </w:p>
     <w:tbl>
       <w:tblPr>
@@ -4293,21 +4226,7 @@
         <w:rPr>
           <w:lang w:val="en-US"/>
         </w:rPr>
-        <w:t xml:space="preserve">If </w:t>
-      </w:r>
-      <w:proofErr w:type="spellStart"/>
-      <w:r>
-        <w:rPr>
-          <w:lang w:val="en-US"/>
-        </w:rPr>
-        <w:t>EmployeeID</w:t>
-      </w:r>
-      <w:proofErr w:type="spellEnd"/>
-      <w:r>
-        <w:rPr>
-          <w:lang w:val="en-US"/>
-        </w:rPr>
-        <w:t xml:space="preserve"> is in the range [2;10] then the value is 1</w:t>
+        <w:t>If EmployeeID is in the range [2;10] then the value is 1</w:t>
       </w:r>
     </w:p>
     <w:p>
@@ -4325,21 +4244,7 @@
         <w:rPr>
           <w:lang w:val="en-US"/>
         </w:rPr>
-        <w:t xml:space="preserve">If </w:t>
-      </w:r>
-      <w:proofErr w:type="spellStart"/>
-      <w:r>
-        <w:rPr>
-          <w:lang w:val="en-US"/>
-        </w:rPr>
-        <w:t>EmployeeID</w:t>
-      </w:r>
-      <w:proofErr w:type="spellEnd"/>
-      <w:r>
-        <w:rPr>
-          <w:lang w:val="en-US"/>
-        </w:rPr>
-        <w:t xml:space="preserve"> is in the range [12;20] then the value is 11</w:t>
+        <w:t>If EmployeeID is in the range [12;20] then the value is 11</w:t>
       </w:r>
     </w:p>
     <w:p>
@@ -4357,21 +4262,7 @@
         <w:rPr>
           <w:lang w:val="en-US"/>
         </w:rPr>
-        <w:t xml:space="preserve">If </w:t>
-      </w:r>
-      <w:proofErr w:type="spellStart"/>
-      <w:r>
-        <w:rPr>
-          <w:lang w:val="en-US"/>
-        </w:rPr>
-        <w:t>EmployeeID</w:t>
-      </w:r>
-      <w:proofErr w:type="spellEnd"/>
-      <w:r>
-        <w:rPr>
-          <w:lang w:val="en-US"/>
-        </w:rPr>
-        <w:t xml:space="preserve"> is in the range [22;30] then the value is 21</w:t>
+        <w:t>If EmployeeID is in the range [22;30] then the value is 21</w:t>
       </w:r>
     </w:p>
     <w:p>
@@ -4389,21 +4280,7 @@
         <w:rPr>
           <w:lang w:val="en-US"/>
         </w:rPr>
-        <w:t xml:space="preserve">If </w:t>
-      </w:r>
-      <w:proofErr w:type="spellStart"/>
-      <w:r>
-        <w:rPr>
-          <w:lang w:val="en-US"/>
-        </w:rPr>
-        <w:t>EmployeeID</w:t>
-      </w:r>
-      <w:proofErr w:type="spellEnd"/>
-      <w:r>
-        <w:rPr>
-          <w:lang w:val="en-US"/>
-        </w:rPr>
-        <w:t xml:space="preserve"> is in 11 or 21 then 1</w:t>
+        <w:t>If EmployeeID is in 11 or 21 then 1</w:t>
       </w:r>
     </w:p>
     <w:p>
@@ -4445,49 +4322,7 @@
         <w:rPr>
           <w:lang w:val="en-US"/>
         </w:rPr>
-        <w:t xml:space="preserve">Delete all records from </w:t>
-      </w:r>
-      <w:proofErr w:type="spellStart"/>
-      <w:r>
-        <w:rPr>
-          <w:lang w:val="en-US"/>
-        </w:rPr>
-        <w:t>EmployeeDeposits</w:t>
-      </w:r>
-      <w:proofErr w:type="spellEnd"/>
-      <w:r>
-        <w:rPr>
-          <w:lang w:val="en-US"/>
-        </w:rPr>
-        <w:t xml:space="preserve"> if the </w:t>
-      </w:r>
-      <w:proofErr w:type="spellStart"/>
-      <w:r>
-        <w:rPr>
-          <w:lang w:val="en-US"/>
-        </w:rPr>
-        <w:t>DepositID</w:t>
-      </w:r>
-      <w:proofErr w:type="spellEnd"/>
-      <w:r>
-        <w:rPr>
-          <w:lang w:val="en-US"/>
-        </w:rPr>
-        <w:t xml:space="preserve"> is 9 or the </w:t>
-      </w:r>
-      <w:proofErr w:type="spellStart"/>
-      <w:r>
-        <w:rPr>
-          <w:lang w:val="en-US"/>
-        </w:rPr>
-        <w:t>EmployeeID</w:t>
-      </w:r>
-      <w:proofErr w:type="spellEnd"/>
-      <w:r>
-        <w:rPr>
-          <w:lang w:val="en-US"/>
-        </w:rPr>
-        <w:t xml:space="preserve"> is 3;</w:t>
+        <w:t>Delete all records from EmployeeDeposits if the DepositID is 9 or the EmployeeID is 3;</w:t>
       </w:r>
       <w:r>
         <w:rPr>
@@ -4606,21 +4441,7 @@
         <w:rPr>
           <w:lang w:val="en-US"/>
         </w:rPr>
-        <w:t>[</w:t>
-      </w:r>
-      <w:proofErr w:type="spellStart"/>
-      <w:r>
-        <w:rPr>
-          <w:lang w:val="en-US"/>
-        </w:rPr>
-        <w:t>EmployeeID</w:t>
-      </w:r>
-      <w:proofErr w:type="spellEnd"/>
-      <w:r>
-        <w:rPr>
-          <w:lang w:val="en-US"/>
-        </w:rPr>
-        <w:t>]</w:t>
+        <w:t>[EmployeeID]</w:t>
       </w:r>
     </w:p>
     <w:p>
@@ -4638,21 +4459,7 @@
         <w:rPr>
           <w:lang w:val="en-US"/>
         </w:rPr>
-        <w:t>[</w:t>
-      </w:r>
-      <w:proofErr w:type="spellStart"/>
-      <w:r>
-        <w:rPr>
-          <w:lang w:val="en-US"/>
-        </w:rPr>
-        <w:t>HireDate</w:t>
-      </w:r>
-      <w:proofErr w:type="spellEnd"/>
-      <w:r>
-        <w:rPr>
-          <w:lang w:val="en-US"/>
-        </w:rPr>
-        <w:t>]</w:t>
+        <w:t>[HireDate]</w:t>
       </w:r>
     </w:p>
     <w:p>
@@ -4694,21 +4501,7 @@
         <w:rPr>
           <w:lang w:val="en-US"/>
         </w:rPr>
-        <w:t>[</w:t>
-      </w:r>
-      <w:proofErr w:type="spellStart"/>
-      <w:r>
-        <w:rPr>
-          <w:lang w:val="en-US"/>
-        </w:rPr>
-        <w:t>BranchID</w:t>
-      </w:r>
-      <w:proofErr w:type="spellEnd"/>
-      <w:r>
-        <w:rPr>
-          <w:lang w:val="en-US"/>
-        </w:rPr>
-        <w:t>]</w:t>
+        <w:t>[BranchID]</w:t>
       </w:r>
     </w:p>
     <w:p>
@@ -4758,7 +4551,6 @@
                 <w:lang w:val="en-GB"/>
               </w:rPr>
             </w:pPr>
-            <w:proofErr w:type="spellStart"/>
             <w:r>
               <w:rPr>
                 <w:b/>
@@ -4766,7 +4558,6 @@
               </w:rPr>
               <w:t>EmployeeID</w:t>
             </w:r>
-            <w:proofErr w:type="spellEnd"/>
           </w:p>
         </w:tc>
         <w:tc>
@@ -4781,7 +4572,6 @@
                 <w:lang w:val="en-GB"/>
               </w:rPr>
             </w:pPr>
-            <w:proofErr w:type="spellStart"/>
             <w:r>
               <w:rPr>
                 <w:b/>
@@ -4789,7 +4579,6 @@
               </w:rPr>
               <w:t>HireDate</w:t>
             </w:r>
-            <w:proofErr w:type="spellEnd"/>
           </w:p>
         </w:tc>
         <w:tc>
@@ -4825,7 +4614,6 @@
                 <w:lang w:val="en-GB"/>
               </w:rPr>
             </w:pPr>
-            <w:proofErr w:type="spellStart"/>
             <w:r>
               <w:rPr>
                 <w:b/>
@@ -4833,7 +4621,6 @@
               </w:rPr>
               <w:t>BranchID</w:t>
             </w:r>
-            <w:proofErr w:type="spellEnd"/>
           </w:p>
         </w:tc>
       </w:tr>
@@ -5056,7 +4843,6 @@
                 <w:lang w:val="en-GB"/>
               </w:rPr>
             </w:pPr>
-            <w:proofErr w:type="spellStart"/>
             <w:r>
               <w:rPr>
                 <w:b/>
@@ -5064,7 +4850,6 @@
               </w:rPr>
               <w:t>FirstName</w:t>
             </w:r>
-            <w:proofErr w:type="spellEnd"/>
           </w:p>
         </w:tc>
         <w:tc>
@@ -5079,7 +4864,6 @@
                 <w:lang w:val="en-GB"/>
               </w:rPr>
             </w:pPr>
-            <w:proofErr w:type="spellStart"/>
             <w:r>
               <w:rPr>
                 <w:b/>
@@ -5087,7 +4871,6 @@
               </w:rPr>
               <w:t>DateOfBirth</w:t>
             </w:r>
-            <w:proofErr w:type="spellEnd"/>
           </w:p>
         </w:tc>
         <w:tc>
@@ -5195,21 +4978,7 @@
         <w:rPr>
           <w:lang w:val="en-US"/>
         </w:rPr>
-        <w:t>[</w:t>
-      </w:r>
-      <w:proofErr w:type="spellStart"/>
-      <w:r>
-        <w:rPr>
-          <w:lang w:val="en-US"/>
-        </w:rPr>
-        <w:t>CustomerID</w:t>
-      </w:r>
-      <w:proofErr w:type="spellEnd"/>
-      <w:r>
-        <w:rPr>
-          <w:lang w:val="en-US"/>
-        </w:rPr>
-        <w:t>]</w:t>
+        <w:t>[CustomerID]</w:t>
       </w:r>
     </w:p>
     <w:p>
@@ -5227,21 +4996,7 @@
         <w:rPr>
           <w:lang w:val="en-US"/>
         </w:rPr>
-        <w:t>[</w:t>
-      </w:r>
-      <w:proofErr w:type="spellStart"/>
-      <w:r>
-        <w:rPr>
-          <w:lang w:val="en-US"/>
-        </w:rPr>
-        <w:t>FirstName</w:t>
-      </w:r>
-      <w:proofErr w:type="spellEnd"/>
-      <w:r>
-        <w:rPr>
-          <w:lang w:val="en-US"/>
-        </w:rPr>
-        <w:t>]</w:t>
+        <w:t>[FirstName]</w:t>
       </w:r>
     </w:p>
     <w:p>
@@ -5259,21 +5014,7 @@
         <w:rPr>
           <w:lang w:val="en-US"/>
         </w:rPr>
-        <w:t>[</w:t>
-      </w:r>
-      <w:proofErr w:type="spellStart"/>
-      <w:r>
-        <w:rPr>
-          <w:lang w:val="en-US"/>
-        </w:rPr>
-        <w:t>LastName</w:t>
-      </w:r>
-      <w:proofErr w:type="spellEnd"/>
-      <w:r>
-        <w:rPr>
-          <w:lang w:val="en-US"/>
-        </w:rPr>
-        <w:t>]</w:t>
+        <w:t>[LastName]</w:t>
       </w:r>
     </w:p>
     <w:p>
@@ -5306,21 +5047,7 @@
         <w:rPr>
           <w:lang w:val="en-US"/>
         </w:rPr>
-        <w:t>[</w:t>
-      </w:r>
-      <w:proofErr w:type="spellStart"/>
-      <w:r>
-        <w:rPr>
-          <w:lang w:val="en-US"/>
-        </w:rPr>
-        <w:t>CityName</w:t>
-      </w:r>
-      <w:proofErr w:type="spellEnd"/>
-      <w:r>
-        <w:rPr>
-          <w:lang w:val="en-US"/>
-        </w:rPr>
-        <w:t>]</w:t>
+        <w:t>[CityName]</w:t>
       </w:r>
       <w:r>
         <w:t xml:space="preserve"> </w:t>
@@ -5386,7 +5113,6 @@
                 <w:lang w:val="en-GB"/>
               </w:rPr>
             </w:pPr>
-            <w:proofErr w:type="spellStart"/>
             <w:r>
               <w:rPr>
                 <w:b/>
@@ -5394,7 +5120,6 @@
               </w:rPr>
               <w:t>CustomerID</w:t>
             </w:r>
-            <w:proofErr w:type="spellEnd"/>
           </w:p>
         </w:tc>
         <w:tc>
@@ -5409,7 +5134,6 @@
                 <w:lang w:val="en-GB"/>
               </w:rPr>
             </w:pPr>
-            <w:proofErr w:type="spellStart"/>
             <w:r>
               <w:rPr>
                 <w:b/>
@@ -5417,7 +5141,6 @@
               </w:rPr>
               <w:t>FirstName</w:t>
             </w:r>
-            <w:proofErr w:type="spellEnd"/>
           </w:p>
         </w:tc>
         <w:tc>
@@ -5432,7 +5155,6 @@
                 <w:lang w:val="en-GB"/>
               </w:rPr>
             </w:pPr>
-            <w:proofErr w:type="spellStart"/>
             <w:r>
               <w:rPr>
                 <w:b/>
@@ -5440,7 +5162,6 @@
               </w:rPr>
               <w:t>LastName</w:t>
             </w:r>
-            <w:proofErr w:type="spellEnd"/>
           </w:p>
         </w:tc>
         <w:tc>
@@ -5476,7 +5197,6 @@
                 <w:lang w:val="en-GB"/>
               </w:rPr>
             </w:pPr>
-            <w:proofErr w:type="spellStart"/>
             <w:r>
               <w:rPr>
                 <w:b/>
@@ -5484,7 +5204,6 @@
               </w:rPr>
               <w:t>CityName</w:t>
             </w:r>
-            <w:proofErr w:type="spellEnd"/>
           </w:p>
         </w:tc>
       </w:tr>
@@ -5726,7 +5445,6 @@
                 <w:lang w:val="en-GB"/>
               </w:rPr>
             </w:pPr>
-            <w:proofErr w:type="spellStart"/>
             <w:r>
               <w:rPr>
                 <w:b/>
@@ -5734,7 +5452,6 @@
               </w:rPr>
               <w:t>EmployeeID</w:t>
             </w:r>
-            <w:proofErr w:type="spellEnd"/>
           </w:p>
         </w:tc>
         <w:tc>
@@ -5749,7 +5466,6 @@
                 <w:lang w:val="en-GB"/>
               </w:rPr>
             </w:pPr>
-            <w:proofErr w:type="spellStart"/>
             <w:r>
               <w:rPr>
                 <w:b/>
@@ -5757,7 +5473,6 @@
               </w:rPr>
               <w:t>FirstName</w:t>
             </w:r>
-            <w:proofErr w:type="spellEnd"/>
           </w:p>
         </w:tc>
         <w:tc>
@@ -5772,7 +5487,6 @@
                 <w:lang w:val="en-GB"/>
               </w:rPr>
             </w:pPr>
-            <w:proofErr w:type="spellStart"/>
             <w:r>
               <w:rPr>
                 <w:b/>
@@ -5780,7 +5494,6 @@
               </w:rPr>
               <w:t>AccountNumber</w:t>
             </w:r>
-            <w:proofErr w:type="spellEnd"/>
           </w:p>
         </w:tc>
       </w:tr>
@@ -5882,7 +5595,6 @@
         </w:rPr>
         <w:t>[</w:t>
       </w:r>
-      <w:proofErr w:type="spellStart"/>
       <w:r>
         <w:rPr>
           <w:rFonts w:ascii="Consolas" w:hAnsi="Consolas" w:cs="Consolas"/>
@@ -5894,7 +5606,6 @@
         </w:rPr>
         <w:t>CityName</w:t>
       </w:r>
-      <w:proofErr w:type="spellEnd"/>
       <w:r>
         <w:rPr>
           <w:rFonts w:ascii="Consolas" w:hAnsi="Consolas" w:cs="Consolas"/>
@@ -6041,7 +5752,6 @@
                 <w:lang w:val="en-GB"/>
               </w:rPr>
             </w:pPr>
-            <w:proofErr w:type="spellStart"/>
             <w:r>
               <w:rPr>
                 <w:b/>
@@ -6049,7 +5759,6 @@
               </w:rPr>
               <w:t>CityName</w:t>
             </w:r>
-            <w:proofErr w:type="spellEnd"/>
           </w:p>
         </w:tc>
         <w:tc>
@@ -6085,7 +5794,6 @@
                 <w:lang w:val="en-GB"/>
               </w:rPr>
             </w:pPr>
-            <w:proofErr w:type="spellStart"/>
             <w:r>
               <w:rPr>
                 <w:b/>
@@ -6093,7 +5801,6 @@
               </w:rPr>
               <w:t>EmployeesCount</w:t>
             </w:r>
-            <w:proofErr w:type="spellEnd"/>
           </w:p>
         </w:tc>
       </w:tr>
@@ -6289,7 +5996,6 @@
                 <w:lang w:val="en-GB"/>
               </w:rPr>
             </w:pPr>
-            <w:proofErr w:type="spellStart"/>
             <w:r>
               <w:rPr>
                 <w:b/>
@@ -6297,7 +6003,6 @@
               </w:rPr>
               <w:t>TotalLoanAmount</w:t>
             </w:r>
-            <w:proofErr w:type="spellEnd"/>
           </w:p>
         </w:tc>
         <w:tc>
@@ -6312,7 +6017,6 @@
                 <w:lang w:val="en-GB"/>
               </w:rPr>
             </w:pPr>
-            <w:proofErr w:type="spellStart"/>
             <w:r>
               <w:rPr>
                 <w:b/>
@@ -6320,7 +6024,6 @@
               </w:rPr>
               <w:t>MaxInterest</w:t>
             </w:r>
-            <w:proofErr w:type="spellEnd"/>
           </w:p>
         </w:tc>
         <w:tc>
@@ -6335,7 +6038,6 @@
                 <w:lang w:val="en-GB"/>
               </w:rPr>
             </w:pPr>
-            <w:proofErr w:type="spellStart"/>
             <w:r>
               <w:rPr>
                 <w:b/>
@@ -6343,7 +6045,6 @@
               </w:rPr>
               <w:t>MinEmployeeSalary</w:t>
             </w:r>
-            <w:proofErr w:type="spellEnd"/>
           </w:p>
         </w:tc>
       </w:tr>
@@ -6450,7 +6151,6 @@
                 <w:lang w:val="en-GB"/>
               </w:rPr>
             </w:pPr>
-            <w:proofErr w:type="spellStart"/>
             <w:r>
               <w:rPr>
                 <w:b/>
@@ -6458,7 +6158,6 @@
               </w:rPr>
               <w:t>FirstName</w:t>
             </w:r>
-            <w:proofErr w:type="spellEnd"/>
           </w:p>
         </w:tc>
         <w:tc>
@@ -6473,7 +6172,6 @@
                 <w:lang w:val="en-GB"/>
               </w:rPr>
             </w:pPr>
-            <w:proofErr w:type="spellStart"/>
             <w:r>
               <w:rPr>
                 <w:b/>
@@ -6481,7 +6179,6 @@
               </w:rPr>
               <w:t>CityName</w:t>
             </w:r>
-            <w:proofErr w:type="spellEnd"/>
           </w:p>
         </w:tc>
       </w:tr>
@@ -6501,11 +6198,9 @@
             <w:tcW w:w="1418" w:type="dxa"/>
           </w:tcPr>
           <w:p>
-            <w:proofErr w:type="spellStart"/>
             <w:r>
               <w:t>Orlu</w:t>
             </w:r>
-            <w:proofErr w:type="spellEnd"/>
           </w:p>
         </w:tc>
       </w:tr>
@@ -6573,31 +6268,7 @@
           <w:highlight w:val="white"/>
           <w:lang w:val="en-US"/>
         </w:rPr>
-        <w:t>[</w:t>
-      </w:r>
-      <w:proofErr w:type="spellStart"/>
-      <w:r>
-        <w:rPr>
-          <w:rFonts w:ascii="Consolas" w:hAnsi="Consolas" w:cs="Consolas"/>
-          <w:color w:val="000000"/>
-          <w:sz w:val="19"/>
-          <w:szCs w:val="19"/>
-          <w:highlight w:val="white"/>
-          <w:lang w:val="en-US"/>
-        </w:rPr>
-        <w:t>CustomerID</w:t>
-      </w:r>
-      <w:proofErr w:type="spellEnd"/>
-      <w:r>
-        <w:rPr>
-          <w:rFonts w:ascii="Consolas" w:hAnsi="Consolas" w:cs="Consolas"/>
-          <w:color w:val="000000"/>
-          <w:sz w:val="19"/>
-          <w:szCs w:val="19"/>
-          <w:highlight w:val="white"/>
-          <w:lang w:val="en-US"/>
-        </w:rPr>
-        <w:t>]</w:t>
+        <w:t>[CustomerID]</w:t>
       </w:r>
     </w:p>
     <w:p>
@@ -6615,21 +6286,7 @@
         <w:rPr>
           <w:lang w:val="en-US"/>
         </w:rPr>
-        <w:t>[</w:t>
-      </w:r>
-      <w:proofErr w:type="spellStart"/>
-      <w:r>
-        <w:rPr>
-          <w:lang w:val="en-US"/>
-        </w:rPr>
-        <w:t>Heigtht</w:t>
-      </w:r>
-      <w:proofErr w:type="spellEnd"/>
-      <w:r>
-        <w:rPr>
-          <w:lang w:val="en-US"/>
-        </w:rPr>
-        <w:t>]</w:t>
+        <w:t>[Heigtht]</w:t>
       </w:r>
     </w:p>
     <w:p>
@@ -6689,7 +6346,6 @@
                 <w:lang w:val="en-GB"/>
               </w:rPr>
             </w:pPr>
-            <w:proofErr w:type="spellStart"/>
             <w:r>
               <w:rPr>
                 <w:b/>
@@ -6698,7 +6354,6 @@
               <w:lastRenderedPageBreak/>
               <w:t>CustomerID</w:t>
             </w:r>
-            <w:proofErr w:type="spellEnd"/>
           </w:p>
         </w:tc>
         <w:tc>
@@ -6760,13 +6415,18 @@
           <w:ilvl w:val="0"/>
           <w:numId w:val="12"/>
         </w:numPr>
-      </w:pPr>
-      <w:r>
-        <w:rPr>
-          <w:lang w:val="en-US"/>
-        </w:rPr>
-        <w:t>Customers without Accounts</w:t>
-      </w:r>
+        <w:rPr>
+          <w:lang w:val="en-US"/>
+        </w:rPr>
+      </w:pPr>
+      <w:r>
+        <w:rPr>
+          <w:lang w:val="en-US"/>
+        </w:rPr>
+        <w:t>Average Loans</w:t>
+      </w:r>
+      <w:bookmarkStart w:id="0" w:name="_GoBack"/>
+      <w:bookmarkEnd w:id="0"/>
     </w:p>
     <w:p>
       <w:pPr>
@@ -6809,31 +6469,7 @@
           <w:highlight w:val="white"/>
           <w:lang w:val="en-US"/>
         </w:rPr>
-        <w:t>[</w:t>
-      </w:r>
-      <w:proofErr w:type="spellStart"/>
-      <w:r>
-        <w:rPr>
-          <w:rFonts w:ascii="Consolas" w:hAnsi="Consolas" w:cs="Consolas"/>
-          <w:color w:val="000000"/>
-          <w:sz w:val="19"/>
-          <w:szCs w:val="19"/>
-          <w:highlight w:val="white"/>
-          <w:lang w:val="en-US"/>
-        </w:rPr>
-        <w:t>CustomerID</w:t>
-      </w:r>
-      <w:proofErr w:type="spellEnd"/>
-      <w:r>
-        <w:rPr>
-          <w:rFonts w:ascii="Consolas" w:hAnsi="Consolas" w:cs="Consolas"/>
-          <w:color w:val="000000"/>
-          <w:sz w:val="19"/>
-          <w:szCs w:val="19"/>
-          <w:highlight w:val="white"/>
-          <w:lang w:val="en-US"/>
-        </w:rPr>
-        <w:t>]</w:t>
+        <w:t>[CustomerID]</w:t>
       </w:r>
     </w:p>
     <w:p>
@@ -6911,7 +6547,6 @@
                 <w:lang w:val="en-GB"/>
               </w:rPr>
             </w:pPr>
-            <w:proofErr w:type="spellStart"/>
             <w:r>
               <w:rPr>
                 <w:b/>
@@ -6919,7 +6554,6 @@
               </w:rPr>
               <w:t>CustomerID</w:t>
             </w:r>
-            <w:proofErr w:type="spellEnd"/>
           </w:p>
         </w:tc>
         <w:tc>
@@ -7087,14 +6721,12 @@
         </w:rPr>
         <w:t>[</w:t>
       </w:r>
-      <w:proofErr w:type="spellStart"/>
       <w:r>
         <w:rPr>
           <w:lang w:val="en-US"/>
         </w:rPr>
         <w:t>StartDate</w:t>
       </w:r>
-      <w:proofErr w:type="spellEnd"/>
       <w:r>
         <w:rPr>
           <w:lang w:val="en-US"/>
@@ -7148,7 +6780,6 @@
                 <w:lang w:val="en-GB"/>
               </w:rPr>
             </w:pPr>
-            <w:proofErr w:type="spellStart"/>
             <w:r>
               <w:rPr>
                 <w:b/>
@@ -7163,7 +6794,6 @@
               </w:rPr>
               <w:t>merID</w:t>
             </w:r>
-            <w:proofErr w:type="spellEnd"/>
           </w:p>
         </w:tc>
         <w:tc>
@@ -7178,7 +6808,6 @@
                 <w:lang w:val="en-GB"/>
               </w:rPr>
             </w:pPr>
-            <w:proofErr w:type="spellStart"/>
             <w:r>
               <w:rPr>
                 <w:b/>
@@ -7186,7 +6815,6 @@
               </w:rPr>
               <w:t>FirstName</w:t>
             </w:r>
-            <w:proofErr w:type="spellEnd"/>
           </w:p>
         </w:tc>
         <w:tc>
@@ -7201,7 +6829,6 @@
                 <w:lang w:val="en-GB"/>
               </w:rPr>
             </w:pPr>
-            <w:proofErr w:type="spellStart"/>
             <w:r>
               <w:rPr>
                 <w:b/>
@@ -7209,7 +6836,6 @@
               </w:rPr>
               <w:t>StartDate</w:t>
             </w:r>
-            <w:proofErr w:type="spellEnd"/>
           </w:p>
         </w:tc>
       </w:tr>
@@ -7381,7 +7007,6 @@
         </w:rPr>
         <w:t xml:space="preserve">Write a function with name </w:t>
       </w:r>
-      <w:proofErr w:type="spellStart"/>
       <w:r>
         <w:rPr>
           <w:b/>
@@ -7389,7 +7014,6 @@
         </w:rPr>
         <w:t>udf_ConcatString</w:t>
       </w:r>
-      <w:proofErr w:type="spellEnd"/>
       <w:r>
         <w:rPr>
           <w:rFonts w:ascii="Consolas" w:hAnsi="Consolas" w:cs="Consolas"/>
@@ -7508,14 +7132,12 @@
           <w:lang w:val="en-US"/>
         </w:rPr>
       </w:pPr>
-      <w:proofErr w:type="spellStart"/>
       <w:r>
         <w:rPr>
           <w:lang w:val="en-US"/>
         </w:rPr>
         <w:t>CustomerID</w:t>
       </w:r>
-      <w:proofErr w:type="spellEnd"/>
     </w:p>
     <w:p>
       <w:pPr>
@@ -7528,14 +7150,12 @@
           <w:lang w:val="en-US"/>
         </w:rPr>
       </w:pPr>
-      <w:proofErr w:type="spellStart"/>
       <w:r>
         <w:rPr>
           <w:lang w:val="en-US"/>
         </w:rPr>
         <w:t>FirstName</w:t>
       </w:r>
-      <w:proofErr w:type="spellEnd"/>
     </w:p>
     <w:p>
       <w:pPr>
@@ -7548,42 +7168,25 @@
           <w:lang w:val="en-US"/>
         </w:rPr>
       </w:pPr>
-      <w:proofErr w:type="spellStart"/>
       <w:r>
         <w:rPr>
           <w:lang w:val="en-US"/>
         </w:rPr>
         <w:t>LoanID</w:t>
       </w:r>
-      <w:proofErr w:type="spellEnd"/>
-    </w:p>
-    <w:p>
-      <w:pPr>
-        <w:rPr>
-          <w:lang w:val="en-US"/>
-        </w:rPr>
-      </w:pPr>
-      <w:r>
-        <w:rPr>
-          <w:lang w:val="en-US"/>
-        </w:rPr>
-        <w:t xml:space="preserve">The function should have one parameter for </w:t>
-      </w:r>
-      <w:proofErr w:type="spellStart"/>
-      <w:r>
-        <w:rPr>
-          <w:lang w:val="en-US"/>
-        </w:rPr>
-        <w:t>CustomerID</w:t>
-      </w:r>
-      <w:proofErr w:type="spellEnd"/>
-      <w:r>
-        <w:rPr>
-          <w:lang w:val="en-US"/>
-        </w:rPr>
-        <w:t xml:space="preserve"> of type integer. Name the function </w:t>
-      </w:r>
-      <w:proofErr w:type="spellStart"/>
+    </w:p>
+    <w:p>
+      <w:pPr>
+        <w:rPr>
+          <w:lang w:val="en-US"/>
+        </w:rPr>
+      </w:pPr>
+      <w:r>
+        <w:rPr>
+          <w:lang w:val="en-US"/>
+        </w:rPr>
+        <w:t xml:space="preserve">The function should have one parameter for CustomerID of type integer. Name the function </w:t>
+      </w:r>
       <w:r>
         <w:rPr>
           <w:b/>
@@ -7598,7 +7201,6 @@
         </w:rPr>
         <w:t>nexpiredLoans</w:t>
       </w:r>
-      <w:proofErr w:type="spellEnd"/>
       <w:r>
         <w:rPr>
           <w:b/>
@@ -7707,7 +7309,6 @@
                 <w:lang w:val="en-GB"/>
               </w:rPr>
             </w:pPr>
-            <w:proofErr w:type="spellStart"/>
             <w:r>
               <w:rPr>
                 <w:b/>
@@ -7715,7 +7316,6 @@
               </w:rPr>
               <w:t>CustimerID</w:t>
             </w:r>
-            <w:proofErr w:type="spellEnd"/>
           </w:p>
         </w:tc>
         <w:tc>
@@ -7730,7 +7330,6 @@
                 <w:lang w:val="en-GB"/>
               </w:rPr>
             </w:pPr>
-            <w:proofErr w:type="spellStart"/>
             <w:r>
               <w:rPr>
                 <w:b/>
@@ -7738,7 +7337,6 @@
               </w:rPr>
               <w:t>FirstName</w:t>
             </w:r>
-            <w:proofErr w:type="spellEnd"/>
           </w:p>
         </w:tc>
         <w:tc>
@@ -7753,7 +7351,6 @@
                 <w:lang w:val="en-GB"/>
               </w:rPr>
             </w:pPr>
-            <w:proofErr w:type="spellStart"/>
             <w:r>
               <w:rPr>
                 <w:b/>
@@ -7761,7 +7358,6 @@
               </w:rPr>
               <w:t>LoanID</w:t>
             </w:r>
-            <w:proofErr w:type="spellEnd"/>
           </w:p>
         </w:tc>
       </w:tr>
@@ -7844,19 +7440,11 @@
           <w:lang w:val="en-US"/>
         </w:rPr>
       </w:pPr>
-      <w:proofErr w:type="spellStart"/>
-      <w:r>
-        <w:rPr>
-          <w:lang w:val="en-US"/>
-        </w:rPr>
-        <w:t>CustomerID</w:t>
-      </w:r>
-      <w:proofErr w:type="spellEnd"/>
-      <w:r>
-        <w:rPr>
-          <w:lang w:val="en-US"/>
-        </w:rPr>
-        <w:t xml:space="preserve"> </w:t>
+      <w:r>
+        <w:rPr>
+          <w:lang w:val="en-US"/>
+        </w:rPr>
+        <w:t xml:space="preserve">CustomerID </w:t>
       </w:r>
     </w:p>
     <w:p>
@@ -7870,19 +7458,11 @@
           <w:lang w:val="en-US"/>
         </w:rPr>
       </w:pPr>
-      <w:proofErr w:type="spellStart"/>
-      <w:r>
-        <w:rPr>
-          <w:lang w:val="en-US"/>
-        </w:rPr>
-        <w:t>LoanAmount</w:t>
-      </w:r>
-      <w:proofErr w:type="spellEnd"/>
-      <w:r>
-        <w:rPr>
-          <w:lang w:val="en-US"/>
-        </w:rPr>
-        <w:t xml:space="preserve"> </w:t>
+      <w:r>
+        <w:rPr>
+          <w:lang w:val="en-US"/>
+        </w:rPr>
+        <w:t xml:space="preserve">LoanAmount </w:t>
       </w:r>
     </w:p>
     <w:p>
@@ -7914,14 +7494,62 @@
           <w:lang w:val="en-US"/>
         </w:rPr>
       </w:pPr>
-      <w:proofErr w:type="spellStart"/>
-      <w:r>
-        <w:rPr>
-          <w:lang w:val="en-US"/>
-        </w:rPr>
-        <w:t>StartDate</w:t>
-      </w:r>
-      <w:proofErr w:type="spellEnd"/>
+      <w:r>
+        <w:rPr>
+          <w:lang w:val="en-US"/>
+        </w:rPr>
+        <w:t xml:space="preserve">StartDate </w:t>
+      </w:r>
+    </w:p>
+    <w:p>
+      <w:pPr>
+        <w:rPr>
+          <w:lang w:val="en-US"/>
+        </w:rPr>
+      </w:pPr>
+      <w:r>
+        <w:rPr>
+          <w:lang w:val="en-US"/>
+        </w:rPr>
+        <w:t xml:space="preserve">If the loan amount is not between </w:t>
+      </w:r>
+      <w:r>
+        <w:rPr>
+          <w:lang w:val="en-US"/>
+        </w:rPr>
+        <w:t>0.01 AND 100000</w:t>
+      </w:r>
+      <w:r>
+        <w:rPr>
+          <w:lang w:val="en-US"/>
+        </w:rPr>
+        <w:t xml:space="preserve"> raise an error ‘</w:t>
+      </w:r>
+      <w:r>
+        <w:rPr>
+          <w:lang w:val="en-US"/>
+        </w:rPr>
+        <w:t>Invalid Loan Amount.</w:t>
+      </w:r>
+      <w:r>
+        <w:rPr>
+          <w:lang w:val="en-US"/>
+        </w:rPr>
+        <w:t>’ And rollback the transaction.</w:t>
+      </w:r>
+    </w:p>
+    <w:p>
+      <w:pPr>
+        <w:rPr>
+          <w:lang w:val="en-US"/>
+        </w:rPr>
+      </w:pPr>
+      <w:r>
+        <w:rPr>
+          <w:lang w:val="en-US"/>
+        </w:rPr>
+        <w:t>If no error is raised insert the loan into table Loans. The column LoanID has an identity property so there is no need to specify a value for it.</w:t>
+      </w:r>
       <w:r>
         <w:rPr>
           <w:lang w:val="en-US"/>
@@ -7939,79 +7567,8 @@
         <w:rPr>
           <w:lang w:val="en-US"/>
         </w:rPr>
-        <w:t xml:space="preserve">If the loan amount is not between </w:t>
-      </w:r>
-      <w:r>
-        <w:rPr>
-          <w:lang w:val="en-US"/>
-        </w:rPr>
-        <w:t>0.01 AND 100000</w:t>
-      </w:r>
-      <w:r>
-        <w:rPr>
-          <w:lang w:val="en-US"/>
-        </w:rPr>
-        <w:t xml:space="preserve"> raise an error ‘</w:t>
-      </w:r>
-      <w:r>
-        <w:rPr>
-          <w:lang w:val="en-US"/>
-        </w:rPr>
-        <w:t>Invalid Loan Amount.</w:t>
-      </w:r>
-      <w:r>
-        <w:rPr>
-          <w:lang w:val="en-US"/>
-        </w:rPr>
-        <w:t>’ And rollback the transaction.</w:t>
-      </w:r>
-    </w:p>
-    <w:p>
-      <w:pPr>
-        <w:rPr>
-          <w:lang w:val="en-US"/>
-        </w:rPr>
-      </w:pPr>
-      <w:r>
-        <w:rPr>
-          <w:lang w:val="en-US"/>
-        </w:rPr>
-        <w:t xml:space="preserve">If no error is raised insert the loan into table Loans. The column </w:t>
-      </w:r>
-      <w:proofErr w:type="spellStart"/>
-      <w:r>
-        <w:rPr>
-          <w:lang w:val="en-US"/>
-        </w:rPr>
-        <w:t>LoanID</w:t>
-      </w:r>
-      <w:proofErr w:type="spellEnd"/>
-      <w:r>
-        <w:rPr>
-          <w:lang w:val="en-US"/>
-        </w:rPr>
-        <w:t xml:space="preserve"> has an identity property so there is no need to specify a value for it.</w:t>
-      </w:r>
-      <w:r>
-        <w:rPr>
-          <w:lang w:val="en-US"/>
-        </w:rPr>
-        <w:t xml:space="preserve"> </w:t>
-      </w:r>
-    </w:p>
-    <w:p>
-      <w:pPr>
-        <w:rPr>
-          <w:lang w:val="en-US"/>
-        </w:rPr>
-      </w:pPr>
-      <w:r>
-        <w:rPr>
-          <w:lang w:val="en-US"/>
-        </w:rPr>
         <w:t xml:space="preserve">Name the procedure </w:t>
       </w:r>
-      <w:proofErr w:type="spellStart"/>
       <w:r>
         <w:rPr>
           <w:b/>
@@ -8019,7 +7576,6 @@
         </w:rPr>
         <w:t>usp_TakeLoan</w:t>
       </w:r>
-      <w:proofErr w:type="spellEnd"/>
       <w:r>
         <w:rPr>
           <w:b/>
@@ -8308,14 +7864,7 @@
         <w:rPr>
           <w:lang w:val="en-US"/>
         </w:rPr>
-        <w:t xml:space="preserve">Your trigger should update table </w:t>
-      </w:r>
-      <w:proofErr w:type="spellStart"/>
-      <w:r>
-        <w:rPr>
-          <w:lang w:val="en-US"/>
-        </w:rPr>
-        <w:t>Employee</w:t>
+        <w:t>Your trigger should update table Employee</w:t>
       </w:r>
       <w:r>
         <w:rPr>
@@ -8329,7 +7878,6 @@
         </w:rPr>
         <w:t>Loans</w:t>
       </w:r>
-      <w:proofErr w:type="spellEnd"/>
     </w:p>
     <w:p>
       <w:pPr>
@@ -8381,11 +7929,9 @@
             <w:shd w:val="clear" w:color="auto" w:fill="D9D9D9" w:themeFill="background1" w:themeFillShade="D9"/>
           </w:tcPr>
           <w:p>
-            <w:proofErr w:type="spellStart"/>
             <w:r>
               <w:t>EmployeeID</w:t>
             </w:r>
-            <w:proofErr w:type="spellEnd"/>
           </w:p>
         </w:tc>
         <w:tc>
@@ -8394,11 +7940,9 @@
             <w:shd w:val="clear" w:color="auto" w:fill="D9D9D9" w:themeFill="background1" w:themeFillShade="D9"/>
           </w:tcPr>
           <w:p>
-            <w:proofErr w:type="spellStart"/>
             <w:r>
               <w:t>FirstName</w:t>
             </w:r>
-            <w:proofErr w:type="spellEnd"/>
           </w:p>
         </w:tc>
         <w:tc>
@@ -8407,11 +7951,9 @@
             <w:shd w:val="clear" w:color="auto" w:fill="D9D9D9" w:themeFill="background1" w:themeFillShade="D9"/>
           </w:tcPr>
           <w:p>
-            <w:proofErr w:type="spellStart"/>
             <w:r>
               <w:t>HireDate</w:t>
             </w:r>
-            <w:proofErr w:type="spellEnd"/>
           </w:p>
         </w:tc>
         <w:tc>
@@ -8431,11 +7973,9 @@
             <w:shd w:val="clear" w:color="auto" w:fill="D9D9D9" w:themeFill="background1" w:themeFillShade="D9"/>
           </w:tcPr>
           <w:p>
-            <w:proofErr w:type="spellStart"/>
             <w:r>
               <w:t>BranchID</w:t>
             </w:r>
-            <w:proofErr w:type="spellEnd"/>
           </w:p>
         </w:tc>
       </w:tr>
@@ -8516,11 +8056,9 @@
             <w:shd w:val="clear" w:color="auto" w:fill="D9D9D9" w:themeFill="background1" w:themeFillShade="D9"/>
           </w:tcPr>
           <w:p>
-            <w:proofErr w:type="spellStart"/>
             <w:r>
               <w:t>EmployeeID</w:t>
             </w:r>
-            <w:proofErr w:type="spellEnd"/>
           </w:p>
         </w:tc>
         <w:tc>
@@ -8529,11 +8067,9 @@
             <w:shd w:val="clear" w:color="auto" w:fill="D9D9D9" w:themeFill="background1" w:themeFillShade="D9"/>
           </w:tcPr>
           <w:p>
-            <w:proofErr w:type="spellStart"/>
             <w:r>
               <w:t>LoanID</w:t>
             </w:r>
-            <w:proofErr w:type="spellEnd"/>
           </w:p>
         </w:tc>
       </w:tr>
@@ -8836,11 +8372,9 @@
             <w:shd w:val="clear" w:color="auto" w:fill="D9D9D9" w:themeFill="background1" w:themeFillShade="D9"/>
           </w:tcPr>
           <w:p>
-            <w:proofErr w:type="spellStart"/>
             <w:r>
               <w:t>EmployeeID</w:t>
             </w:r>
-            <w:proofErr w:type="spellEnd"/>
           </w:p>
         </w:tc>
         <w:tc>
@@ -8849,11 +8383,9 @@
             <w:shd w:val="clear" w:color="auto" w:fill="D9D9D9" w:themeFill="background1" w:themeFillShade="D9"/>
           </w:tcPr>
           <w:p>
-            <w:proofErr w:type="spellStart"/>
             <w:r>
               <w:t>FirstName</w:t>
             </w:r>
-            <w:proofErr w:type="spellEnd"/>
           </w:p>
         </w:tc>
         <w:tc>
@@ -8862,11 +8394,9 @@
             <w:shd w:val="clear" w:color="auto" w:fill="D9D9D9" w:themeFill="background1" w:themeFillShade="D9"/>
           </w:tcPr>
           <w:p>
-            <w:proofErr w:type="spellStart"/>
             <w:r>
               <w:t>HireDate</w:t>
             </w:r>
-            <w:proofErr w:type="spellEnd"/>
           </w:p>
         </w:tc>
         <w:tc>
@@ -8886,11 +8416,9 @@
             <w:shd w:val="clear" w:color="auto" w:fill="D9D9D9" w:themeFill="background1" w:themeFillShade="D9"/>
           </w:tcPr>
           <w:p>
-            <w:proofErr w:type="spellStart"/>
             <w:r>
               <w:t>BranchID</w:t>
             </w:r>
-            <w:proofErr w:type="spellEnd"/>
           </w:p>
         </w:tc>
       </w:tr>
@@ -9023,11 +8551,9 @@
             <w:shd w:val="clear" w:color="auto" w:fill="D9D9D9" w:themeFill="background1" w:themeFillShade="D9"/>
           </w:tcPr>
           <w:p>
-            <w:proofErr w:type="spellStart"/>
             <w:r>
               <w:t>EmployeeID</w:t>
             </w:r>
-            <w:proofErr w:type="spellEnd"/>
           </w:p>
         </w:tc>
         <w:tc>
@@ -9036,11 +8562,9 @@
             <w:shd w:val="clear" w:color="auto" w:fill="D9D9D9" w:themeFill="background1" w:themeFillShade="D9"/>
           </w:tcPr>
           <w:p>
-            <w:proofErr w:type="spellStart"/>
             <w:r>
               <w:t>LoanID</w:t>
             </w:r>
-            <w:proofErr w:type="spellEnd"/>
           </w:p>
         </w:tc>
       </w:tr>
@@ -9227,7 +8751,6 @@
         <w:lastRenderedPageBreak/>
         <w:t xml:space="preserve">Create a table with the same structure as table Accounts and name it </w:t>
       </w:r>
-      <w:proofErr w:type="spellStart"/>
       <w:r>
         <w:rPr>
           <w:b/>
@@ -9235,26 +8758,11 @@
         </w:rPr>
         <w:t>AccountLogs</w:t>
       </w:r>
-      <w:proofErr w:type="spellEnd"/>
-      <w:r>
-        <w:rPr>
-          <w:lang w:val="en-US"/>
-        </w:rPr>
-        <w:t xml:space="preserve">. Then create a trigger that logs the deleted records from table Accounts into table </w:t>
-      </w:r>
-      <w:proofErr w:type="spellStart"/>
-      <w:r>
-        <w:rPr>
-          <w:lang w:val="en-US"/>
-        </w:rPr>
-        <w:t>AccountLogs</w:t>
-      </w:r>
-      <w:proofErr w:type="spellEnd"/>
-      <w:r>
-        <w:rPr>
-          <w:lang w:val="en-US"/>
-        </w:rPr>
-        <w:t>.</w:t>
+      <w:r>
+        <w:rPr>
+          <w:lang w:val="en-US"/>
+        </w:rPr>
+        <w:t>. Then create a trigger that logs the deleted records from table Accounts into table AccountLogs.</w:t>
       </w:r>
       <w:r>
         <w:rPr>
@@ -9411,7 +8919,6 @@
           <w:lang w:val="en-US"/>
         </w:rPr>
       </w:pPr>
-      <w:proofErr w:type="spellStart"/>
       <w:r>
         <w:rPr>
           <w:rFonts w:ascii="Consolas" w:hAnsi="Consolas" w:cs="Consolas"/>
@@ -9423,7 +8930,6 @@
         </w:rPr>
         <w:t>AccountLogs</w:t>
       </w:r>
-      <w:proofErr w:type="spellEnd"/>
     </w:p>
     <w:tbl>
       <w:tblPr>
@@ -9444,11 +8950,9 @@
             <w:shd w:val="clear" w:color="auto" w:fill="D9D9D9" w:themeFill="background1" w:themeFillShade="D9"/>
           </w:tcPr>
           <w:p>
-            <w:proofErr w:type="spellStart"/>
             <w:r>
               <w:t>AccountID</w:t>
             </w:r>
-            <w:proofErr w:type="spellEnd"/>
           </w:p>
         </w:tc>
         <w:tc>
@@ -9457,11 +8961,9 @@
             <w:shd w:val="clear" w:color="auto" w:fill="D9D9D9" w:themeFill="background1" w:themeFillShade="D9"/>
           </w:tcPr>
           <w:p>
-            <w:proofErr w:type="spellStart"/>
             <w:r>
               <w:t>AccountNumber</w:t>
             </w:r>
-            <w:proofErr w:type="spellEnd"/>
           </w:p>
         </w:tc>
         <w:tc>
@@ -9470,11 +8972,9 @@
             <w:shd w:val="clear" w:color="auto" w:fill="D9D9D9" w:themeFill="background1" w:themeFillShade="D9"/>
           </w:tcPr>
           <w:p>
-            <w:proofErr w:type="spellStart"/>
             <w:r>
               <w:t>StartDate</w:t>
             </w:r>
-            <w:proofErr w:type="spellEnd"/>
           </w:p>
         </w:tc>
         <w:tc>
@@ -9483,11 +8983,9 @@
             <w:shd w:val="clear" w:color="auto" w:fill="D9D9D9" w:themeFill="background1" w:themeFillShade="D9"/>
           </w:tcPr>
           <w:p>
-            <w:proofErr w:type="spellStart"/>
             <w:r>
               <w:t>CustomerID</w:t>
             </w:r>
-            <w:proofErr w:type="spellEnd"/>
           </w:p>
         </w:tc>
       </w:tr>
@@ -9546,7 +9044,7 @@
 </file>
 
 <file path=word/numbering.xml><?xml version="1.0" encoding="utf-8"?>
-<w:numbering xmlns:wpc="http://schemas.microsoft.com/office/word/2010/wordprocessingCanvas" xmlns:cx="http://schemas.microsoft.com/office/drawing/2014/chartex" xmlns:mc="http://schemas.openxmlformats.org/markup-compatibility/2006" xmlns:o="urn:schemas-microsoft-com:office:office" xmlns:r="http://schemas.openxmlformats.org/officeDocument/2006/relationships" xmlns:m="http://schemas.openxmlformats.org/officeDocument/2006/math" xmlns:v="urn:schemas-microsoft-com:vml" xmlns:wp14="http://schemas.microsoft.com/office/word/2010/wordprocessingDrawing" xmlns:wp="http://schemas.openxmlformats.org/drawingml/2006/wordprocessingDrawing" xmlns:w10="urn:schemas-microsoft-com:office:word" xmlns:w="http://schemas.openxmlformats.org/wordprocessingml/2006/main" xmlns:w14="http://schemas.microsoft.com/office/word/2010/wordml" xmlns:w15="http://schemas.microsoft.com/office/word/2012/wordml" xmlns:w16se="http://schemas.microsoft.com/office/word/2015/wordml/symex" xmlns:wpg="http://schemas.microsoft.com/office/word/2010/wordprocessingGroup" xmlns:wpi="http://schemas.microsoft.com/office/word/2010/wordprocessingInk" xmlns:wne="http://schemas.microsoft.com/office/word/2006/wordml" xmlns:wps="http://schemas.microsoft.com/office/word/2010/wordprocessingShape" mc:Ignorable="w14 w15 w16se wp14">
+<w:numbering xmlns:wpc="http://schemas.microsoft.com/office/word/2010/wordprocessingCanvas" xmlns:cx="http://schemas.microsoft.com/office/drawing/2014/chartex" xmlns:cx1="http://schemas.microsoft.com/office/drawing/2015/9/8/chartex" xmlns:cx2="http://schemas.microsoft.com/office/drawing/2015/10/21/chartex" xmlns:mc="http://schemas.openxmlformats.org/markup-compatibility/2006" xmlns:o="urn:schemas-microsoft-com:office:office" xmlns:r="http://schemas.openxmlformats.org/officeDocument/2006/relationships" xmlns:m="http://schemas.openxmlformats.org/officeDocument/2006/math" xmlns:v="urn:schemas-microsoft-com:vml" xmlns:wp14="http://schemas.microsoft.com/office/word/2010/wordprocessingDrawing" xmlns:wp="http://schemas.openxmlformats.org/drawingml/2006/wordprocessingDrawing" xmlns:w10="urn:schemas-microsoft-com:office:word" xmlns:w="http://schemas.openxmlformats.org/wordprocessingml/2006/main" xmlns:w14="http://schemas.microsoft.com/office/word/2010/wordml" xmlns:w15="http://schemas.microsoft.com/office/word/2012/wordml" xmlns:w16se="http://schemas.microsoft.com/office/word/2015/wordml/symex" xmlns:wpg="http://schemas.microsoft.com/office/word/2010/wordprocessingGroup" xmlns:wpi="http://schemas.microsoft.com/office/word/2010/wordprocessingInk" xmlns:wne="http://schemas.microsoft.com/office/word/2006/wordml" xmlns:wps="http://schemas.microsoft.com/office/word/2010/wordprocessingShape" mc:Ignorable="w14 w15 w16se wp14">
   <w:abstractNum w:abstractNumId="0" w15:restartNumberingAfterBreak="0">
     <w:nsid w:val="01AD7478"/>
     <w:multiLevelType w:val="hybridMultilevel"/>
@@ -11855,7 +11353,7 @@
       </w:pPr>
     </w:pPrDefault>
   </w:docDefaults>
-  <w:latentStyles w:defLockedState="0" w:defUIPriority="99" w:defSemiHidden="0" w:defUnhideWhenUsed="0" w:defQFormat="0" w:count="371">
+  <w:latentStyles w:defLockedState="0" w:defUIPriority="99" w:defSemiHidden="0" w:defUnhideWhenUsed="0" w:defQFormat="0" w:count="373">
     <w:lsdException w:name="Normal" w:uiPriority="0" w:qFormat="1"/>
     <w:lsdException w:name="heading 1" w:uiPriority="9" w:qFormat="1"/>
     <w:lsdException w:name="heading 2" w:semiHidden="1" w:uiPriority="9" w:unhideWhenUsed="1" w:qFormat="1"/>
@@ -11961,7 +11459,6 @@
     <w:lsdException w:name="HTML Sample" w:semiHidden="1" w:unhideWhenUsed="1"/>
     <w:lsdException w:name="HTML Typewriter" w:semiHidden="1" w:unhideWhenUsed="1"/>
     <w:lsdException w:name="HTML Variable" w:semiHidden="1" w:unhideWhenUsed="1"/>
-    <w:lsdException w:name="Normal Table" w:semiHidden="1" w:unhideWhenUsed="1"/>
     <w:lsdException w:name="annotation subject" w:semiHidden="1" w:unhideWhenUsed="1"/>
     <w:lsdException w:name="No List" w:semiHidden="1" w:unhideWhenUsed="1"/>
     <w:lsdException w:name="Outline List 1" w:semiHidden="1" w:unhideWhenUsed="1"/>
@@ -12007,11 +11504,9 @@
     <w:lsdException w:name="Table Subtle 1" w:semiHidden="1" w:unhideWhenUsed="1"/>
     <w:lsdException w:name="Table Subtle 2" w:semiHidden="1" w:unhideWhenUsed="1"/>
     <w:lsdException w:name="Table Web 1" w:semiHidden="1" w:unhideWhenUsed="1"/>
-    <w:lsdException w:name="Table Web 2" w:semiHidden="1" w:unhideWhenUsed="1"/>
     <w:lsdException w:name="Table Web 3" w:semiHidden="1" w:unhideWhenUsed="1"/>
     <w:lsdException w:name="Balloon Text" w:semiHidden="1" w:unhideWhenUsed="1"/>
     <w:lsdException w:name="Table Grid" w:uiPriority="39"/>
-    <w:lsdException w:name="Table Theme" w:semiHidden="1" w:unhideWhenUsed="1"/>
     <w:lsdException w:name="Placeholder Text" w:semiHidden="1"/>
     <w:lsdException w:name="No Spacing" w:uiPriority="1" w:qFormat="1"/>
     <w:lsdException w:name="Light Shading" w:uiPriority="60"/>
@@ -12227,6 +11722,8 @@
     <w:lsdException w:name="List Table 5 Dark Accent 6" w:uiPriority="50"/>
     <w:lsdException w:name="List Table 6 Colorful Accent 6" w:uiPriority="51"/>
     <w:lsdException w:name="List Table 7 Colorful Accent 6" w:uiPriority="52"/>
+    <w:lsdException w:name="Mention" w:semiHidden="1" w:unhideWhenUsed="1"/>
+    <w:lsdException w:name="Smart Hyperlink" w:semiHidden="1" w:unhideWhenUsed="1"/>
   </w:latentStyles>
   <w:style w:type="paragraph" w:default="1" w:styleId="Normal">
     <w:name w:val="Normal"/>
